--- a/CCFBS UseScenario1.1.docx
+++ b/CCFBS UseScenario1.1.docx
@@ -270,7 +270,13 @@
               <w:rPr>
                 <w:rFonts w:ascii="Arial" w:hAnsi="Arial" w:cs="Arial"/>
               </w:rPr>
-              <w:t>Country Club Facility Booking System</w:t>
+              <w:t>Update Member’s Booking</w:t>
+            </w:r>
+            <w:r>
+              <w:rPr>
+                <w:rFonts w:ascii="Arial" w:hAnsi="Arial" w:cs="Arial"/>
+              </w:rPr>
+              <w:t xml:space="preserve"> Time Slot</w:t>
             </w:r>
           </w:p>
         </w:tc>
@@ -388,7 +394,7 @@
               <w:rPr>
                 <w:rFonts w:ascii="Arial" w:hAnsi="Arial" w:cs="Arial"/>
               </w:rPr>
-              <w:t>View Summary Report based on booking result.</w:t>
+              <w:t>To update member’s booking information in case of any unforeseen circumstances.</w:t>
             </w:r>
           </w:p>
         </w:tc>
@@ -672,7 +678,19 @@
               <w:rPr>
                 <w:rFonts w:ascii="Arial" w:hAnsi="Arial" w:cs="Arial"/>
               </w:rPr>
-              <w:t>‘Reporting System’ from system menu.</w:t>
+              <w:t>‘</w:t>
+            </w:r>
+            <w:r>
+              <w:rPr>
+                <w:rFonts w:ascii="Arial" w:hAnsi="Arial" w:cs="Arial"/>
+              </w:rPr>
+              <w:t>Update Member’s Booking</w:t>
+            </w:r>
+            <w:r>
+              <w:rPr>
+                <w:rFonts w:ascii="Arial" w:hAnsi="Arial" w:cs="Arial"/>
+              </w:rPr>
+              <w:t>’ from system menu.</w:t>
             </w:r>
           </w:p>
           <w:p>
@@ -699,8 +717,37 @@
               <w:rPr>
                 <w:rFonts w:ascii="Arial" w:hAnsi="Arial" w:cs="Arial"/>
               </w:rPr>
-              <w:t>direct manger to ‘Summary Report’ page</w:t>
-            </w:r>
+              <w:t>will prompt Manager to enter member AccountID.</w:t>
+            </w:r>
+          </w:p>
+          <w:p>
+            <w:pPr>
+              <w:pStyle w:val="NormalWeb"/>
+              <w:spacing w:before="0" w:beforeAutospacing="0" w:after="0" w:afterAutospacing="0"/>
+              <w:rPr>
+                <w:rFonts w:ascii="Arial" w:hAnsi="Arial" w:cs="Arial"/>
+              </w:rPr>
+            </w:pPr>
+            <w:r>
+              <w:rPr>
+                <w:rFonts w:ascii="Arial" w:hAnsi="Arial" w:cs="Arial"/>
+              </w:rPr>
+              <w:t xml:space="preserve">Step 3: </w:t>
+            </w:r>
+            <w:r>
+              <w:rPr>
+                <w:rFonts w:ascii="Arial" w:hAnsi="Arial" w:cs="Arial"/>
+              </w:rPr>
+              <w:t xml:space="preserve">Manager keys in member </w:t>
+            </w:r>
+            <w:proofErr w:type="spellStart"/>
+            <w:r>
+              <w:rPr>
+                <w:rFonts w:ascii="Arial" w:hAnsi="Arial" w:cs="Arial"/>
+              </w:rPr>
+              <w:t>accountID</w:t>
+            </w:r>
+            <w:proofErr w:type="spellEnd"/>
             <w:r>
               <w:rPr>
                 <w:rFonts w:ascii="Arial" w:hAnsi="Arial" w:cs="Arial"/>
@@ -720,13 +767,57 @@
               <w:rPr>
                 <w:rFonts w:ascii="Arial" w:hAnsi="Arial" w:cs="Arial"/>
               </w:rPr>
-              <w:t xml:space="preserve">Step 3: </w:t>
-            </w:r>
-            <w:r>
-              <w:rPr>
-                <w:rFonts w:ascii="Arial" w:hAnsi="Arial" w:cs="Arial"/>
-              </w:rPr>
-              <w:t>System display summary based on most booked timeslot.</w:t>
+              <w:t xml:space="preserve">Step 4: System checks member </w:t>
+            </w:r>
+            <w:proofErr w:type="spellStart"/>
+            <w:r>
+              <w:rPr>
+                <w:rFonts w:ascii="Arial" w:hAnsi="Arial" w:cs="Arial"/>
+              </w:rPr>
+              <w:t>accountID</w:t>
+            </w:r>
+            <w:proofErr w:type="spellEnd"/>
+            <w:r>
+              <w:rPr>
+                <w:rFonts w:ascii="Arial" w:hAnsi="Arial" w:cs="Arial"/>
+              </w:rPr>
+              <w:t xml:space="preserve"> is valid.</w:t>
+            </w:r>
+          </w:p>
+          <w:p>
+            <w:pPr>
+              <w:pStyle w:val="NormalWeb"/>
+              <w:spacing w:before="0" w:beforeAutospacing="0" w:after="0" w:afterAutospacing="0"/>
+              <w:rPr>
+                <w:rFonts w:ascii="Arial" w:hAnsi="Arial" w:cs="Arial"/>
+              </w:rPr>
+            </w:pPr>
+            <w:r>
+              <w:rPr>
+                <w:rFonts w:ascii="Arial" w:hAnsi="Arial" w:cs="Arial"/>
+              </w:rPr>
+              <w:t xml:space="preserve">Step 5: </w:t>
+            </w:r>
+            <w:r>
+              <w:rPr>
+                <w:rFonts w:ascii="Arial" w:hAnsi="Arial" w:cs="Arial"/>
+              </w:rPr>
+              <w:t>If successful, Manager selects and update ‘Booking Timeslot’.</w:t>
+            </w:r>
+          </w:p>
+          <w:p>
+            <w:pPr>
+              <w:pStyle w:val="NormalWeb"/>
+              <w:spacing w:before="0" w:beforeAutospacing="0" w:after="0" w:afterAutospacing="0"/>
+              <w:rPr>
+                <w:rFonts w:ascii="Arial" w:hAnsi="Arial" w:cs="Arial"/>
+              </w:rPr>
+            </w:pPr>
+            <w:r>
+              <w:rPr>
+                <w:rFonts w:ascii="Arial" w:hAnsi="Arial" w:cs="Arial"/>
+              </w:rPr>
+              <w:t>Step 6: System notify Manager if update is successful.</w:t>
             </w:r>
           </w:p>
           <w:p>
@@ -826,17 +917,116 @@
                 <w:rFonts w:ascii="Arial" w:hAnsi="Arial" w:cs="Arial"/>
               </w:rPr>
             </w:pPr>
+            <w:r>
+              <w:rPr>
+                <w:rFonts w:ascii="Arial" w:hAnsi="Arial" w:cs="Arial"/>
+              </w:rPr>
+              <w:t>Step 1: Manager select ‘Update Member’s Booking’ from system menu.</w:t>
+            </w:r>
+          </w:p>
+          <w:p>
+            <w:pPr>
+              <w:pStyle w:val="NormalWeb"/>
+              <w:spacing w:before="0" w:beforeAutospacing="0" w:after="0" w:afterAutospacing="0"/>
+              <w:rPr>
+                <w:rFonts w:ascii="Arial" w:hAnsi="Arial" w:cs="Arial"/>
+              </w:rPr>
+            </w:pPr>
+            <w:r>
+              <w:rPr>
+                <w:rFonts w:ascii="Arial" w:hAnsi="Arial" w:cs="Arial"/>
+              </w:rPr>
+              <w:t>Step 2: System will prompt Manager to enter member AccountID.</w:t>
+            </w:r>
+          </w:p>
+          <w:p>
+            <w:pPr>
+              <w:pStyle w:val="NormalWeb"/>
+              <w:spacing w:before="0" w:beforeAutospacing="0" w:after="0" w:afterAutospacing="0"/>
+              <w:rPr>
+                <w:rFonts w:ascii="Arial" w:hAnsi="Arial" w:cs="Arial"/>
+              </w:rPr>
+            </w:pPr>
+            <w:r>
+              <w:rPr>
+                <w:rFonts w:ascii="Arial" w:hAnsi="Arial" w:cs="Arial"/>
+              </w:rPr>
+              <w:t xml:space="preserve">Step 3: Manager keys in member </w:t>
+            </w:r>
+            <w:proofErr w:type="spellStart"/>
+            <w:r>
+              <w:rPr>
+                <w:rFonts w:ascii="Arial" w:hAnsi="Arial" w:cs="Arial"/>
+              </w:rPr>
+              <w:t>accountID</w:t>
+            </w:r>
+            <w:proofErr w:type="spellEnd"/>
+            <w:r>
+              <w:rPr>
+                <w:rFonts w:ascii="Arial" w:hAnsi="Arial" w:cs="Arial"/>
+              </w:rPr>
+              <w:t>.</w:t>
+            </w:r>
+          </w:p>
+          <w:p>
+            <w:pPr>
+              <w:pStyle w:val="NormalWeb"/>
+              <w:spacing w:before="0" w:beforeAutospacing="0" w:after="0" w:afterAutospacing="0"/>
+              <w:rPr>
+                <w:rFonts w:ascii="Arial" w:hAnsi="Arial" w:cs="Arial"/>
+              </w:rPr>
+            </w:pPr>
+            <w:r>
+              <w:rPr>
+                <w:rFonts w:ascii="Arial" w:hAnsi="Arial" w:cs="Arial"/>
+              </w:rPr>
+              <w:t xml:space="preserve">Step 4: System checks member </w:t>
+            </w:r>
+            <w:proofErr w:type="spellStart"/>
+            <w:r>
+              <w:rPr>
+                <w:rFonts w:ascii="Arial" w:hAnsi="Arial" w:cs="Arial"/>
+              </w:rPr>
+              <w:t>accountID</w:t>
+            </w:r>
+            <w:proofErr w:type="spellEnd"/>
+            <w:r>
+              <w:rPr>
+                <w:rFonts w:ascii="Arial" w:hAnsi="Arial" w:cs="Arial"/>
+              </w:rPr>
+              <w:t xml:space="preserve"> is valid.</w:t>
+            </w:r>
+          </w:p>
+          <w:p>
+            <w:pPr>
+              <w:pStyle w:val="NormalWeb"/>
+              <w:spacing w:before="0" w:beforeAutospacing="0" w:after="0" w:afterAutospacing="0"/>
+              <w:rPr>
+                <w:rFonts w:ascii="Arial" w:hAnsi="Arial" w:cs="Arial"/>
+              </w:rPr>
+            </w:pPr>
+            <w:r>
+              <w:rPr>
+                <w:rFonts w:ascii="Arial" w:hAnsi="Arial" w:cs="Arial"/>
+              </w:rPr>
+              <w:t xml:space="preserve">Step 5: If </w:t>
+            </w:r>
+            <w:proofErr w:type="spellStart"/>
+            <w:r>
+              <w:rPr>
+                <w:rFonts w:ascii="Arial" w:hAnsi="Arial" w:cs="Arial"/>
+              </w:rPr>
+              <w:t>accountID</w:t>
+            </w:r>
+            <w:proofErr w:type="spellEnd"/>
+            <w:r>
+              <w:rPr>
+                <w:rFonts w:ascii="Arial" w:hAnsi="Arial" w:cs="Arial"/>
+              </w:rPr>
+              <w:t xml:space="preserve"> is invalid, system notify and reject Manager.</w:t>
+            </w:r>
             <w:bookmarkStart w:id="0" w:name="_GoBack"/>
             <w:bookmarkEnd w:id="0"/>
-          </w:p>
-          <w:p>
-            <w:pPr>
-              <w:pStyle w:val="NormalWeb"/>
-              <w:spacing w:before="0" w:beforeAutospacing="0" w:after="0" w:afterAutospacing="0"/>
-              <w:rPr>
-                <w:rFonts w:ascii="Arial" w:hAnsi="Arial" w:cs="Arial"/>
-              </w:rPr>
-            </w:pPr>
           </w:p>
         </w:tc>
       </w:tr>
